--- a/WordDocuments/TimesNewRoman/0953.docx
+++ b/WordDocuments/TimesNewRoman/0953.docx
@@ -8,11 +8,11 @@
       </w:pPr>
       <w:r>
         <w:rPr>
-          <w:rFonts w:ascii="TimesNewToman" w:hAnsi="TimesNewToman"/>
+          <w:rFonts w:ascii="Times New Roman" w:hAnsi="Times New Roman"/>
           <w:color w:val="000000"/>
           <w:sz w:val="44"/>
         </w:rPr>
-        <w:t>Quantum Entanglement: Unveiling the Enigma</w:t>
+        <w:t>Biology: Exploring the Intricacies of Life</w:t>
       </w:r>
     </w:p>
     <w:p>
@@ -22,11 +22,27 @@
       </w:pPr>
       <w:r>
         <w:rPr>
-          <w:rFonts w:ascii="TimesNewToman" w:hAnsi="TimesNewToman"/>
+          <w:rFonts w:ascii="Times New Roman" w:hAnsi="Times New Roman"/>
           <w:color w:val="000000"/>
           <w:sz w:val="36"/>
         </w:rPr>
-        <w:t>Frank Popper</w:t>
+        <w:t>Dr</w:t>
+      </w:r>
+      <w:r>
+        <w:rPr>
+          <w:rFonts w:ascii="Times New Roman" w:hAnsi="Times New Roman"/>
+          <w:color w:val="000000"/>
+          <w:sz w:val="36"/>
+        </w:rPr>
+        <w:t>.</w:t>
+      </w:r>
+      <w:r>
+        <w:rPr>
+          <w:rFonts w:ascii="Times New Roman" w:hAnsi="Times New Roman"/>
+          <w:color w:val="000000"/>
+          <w:sz w:val="36"/>
+        </w:rPr>
+        <w:t xml:space="preserve"> Claire Foster</w:t>
       </w:r>
     </w:p>
     <w:p>
@@ -35,15 +51,15 @@
       </w:pPr>
       <w:r>
         <w:rPr>
-          <w:rFonts w:ascii="TimesNewToman" w:hAnsi="TimesNewToman"/>
+          <w:rFonts w:ascii="Times New Roman" w:hAnsi="Times New Roman"/>
           <w:color w:val="000000"/>
           <w:sz w:val="32"/>
         </w:rPr>
-        <w:t>frankpopper@protonmail</w:t>
+        <w:t>claire</w:t>
       </w:r>
       <w:r>
         <w:rPr>
-          <w:rFonts w:ascii="TimesNewToman" w:hAnsi="TimesNewToman"/>
+          <w:rFonts w:ascii="Times New Roman" w:hAnsi="Times New Roman"/>
           <w:color w:val="000000"/>
           <w:sz w:val="32"/>
         </w:rPr>
@@ -51,26 +67,42 @@
       </w:r>
       <w:r>
         <w:rPr>
-          <w:rFonts w:ascii="TimesNewToman" w:hAnsi="TimesNewToman"/>
+          <w:rFonts w:ascii="Times New Roman" w:hAnsi="Times New Roman"/>
           <w:color w:val="000000"/>
           <w:sz w:val="32"/>
         </w:rPr>
-        <w:t>com</w:t>
+        <w:t>foster@eduworld</w:t>
+      </w:r>
+      <w:r>
+        <w:rPr>
+          <w:rFonts w:ascii="Times New Roman" w:hAnsi="Times New Roman"/>
+          <w:color w:val="000000"/>
+          <w:sz w:val="32"/>
+        </w:rPr>
+        <w:t>.</w:t>
+      </w:r>
+      <w:r>
+        <w:rPr>
+          <w:rFonts w:ascii="Times New Roman" w:hAnsi="Times New Roman"/>
+          <w:color w:val="000000"/>
+          <w:sz w:val="32"/>
+        </w:rPr>
+        <w:t>org</w:t>
       </w:r>
     </w:p>
     <w:p/>
     <w:p>
       <w:r>
         <w:rPr>
-          <w:rFonts w:ascii="TimesNewToman" w:hAnsi="TimesNewToman"/>
+          <w:rFonts w:ascii="Times New Roman" w:hAnsi="Times New Roman"/>
           <w:color w:val="000000"/>
           <w:sz w:val="24"/>
         </w:rPr>
-        <w:t>Quantum entanglement, a perplexing phenomenon at the heart of modern physics, challenges our conventional understanding of reality</w:t>
+        <w:t>Biology, the science that explores the intricacies of life, is a vast and fascinating field that encompasses everything from the smallest organisms to the largest ecosystems</w:t>
       </w:r>
       <w:r>
         <w:rPr>
-          <w:rFonts w:ascii="TimesNewToman" w:hAnsi="TimesNewToman"/>
+          <w:rFonts w:ascii="Times New Roman" w:hAnsi="Times New Roman"/>
           <w:color w:val="000000"/>
           <w:sz w:val="24"/>
         </w:rPr>
@@ -78,15 +110,15 @@
       </w:r>
       <w:r>
         <w:rPr>
-          <w:rFonts w:ascii="TimesNewToman" w:hAnsi="TimesNewToman"/>
+          <w:rFonts w:ascii="Times New Roman" w:hAnsi="Times New Roman"/>
           <w:color w:val="000000"/>
           <w:sz w:val="24"/>
         </w:rPr>
-        <w:t xml:space="preserve"> In this realm of subatomic particles, particles can become interconnected in a manner that defies the boundaries of space and time</w:t>
+        <w:t xml:space="preserve"> In this captivating world, students will embark on a journey to unravel the mysteries of life, delving into its diverse forms, intricate processes, and remarkable adaptations</w:t>
       </w:r>
       <w:r>
         <w:rPr>
-          <w:rFonts w:ascii="TimesNewToman" w:hAnsi="TimesNewToman"/>
+          <w:rFonts w:ascii="Times New Roman" w:hAnsi="Times New Roman"/>
           <w:color w:val="000000"/>
           <w:sz w:val="24"/>
         </w:rPr>
@@ -94,15 +126,15 @@
       </w:r>
       <w:r>
         <w:rPr>
-          <w:rFonts w:ascii="TimesNewToman" w:hAnsi="TimesNewToman"/>
+          <w:rFonts w:ascii="Times New Roman" w:hAnsi="Times New Roman"/>
           <w:color w:val="000000"/>
           <w:sz w:val="24"/>
         </w:rPr>
-        <w:t xml:space="preserve"> This intricate dance of entangled particles exhibits remarkable correlations, where the state of one particle instantaneously influences the state of its entangled counterpart, regardless of the distance separating them</w:t>
+        <w:t xml:space="preserve"> From the microscopic realm of cells to the interconnectedness of ecosystems, biology unveils a symphony of life that is both complex and awe-inspiring</w:t>
       </w:r>
       <w:r>
         <w:rPr>
-          <w:rFonts w:ascii="TimesNewToman" w:hAnsi="TimesNewToman"/>
+          <w:rFonts w:ascii="Times New Roman" w:hAnsi="Times New Roman"/>
           <w:color w:val="000000"/>
           <w:sz w:val="24"/>
         </w:rPr>
@@ -110,7 +142,7 @@
       </w:r>
       <w:r>
         <w:rPr>
-          <w:rFonts w:ascii="TimesNewToman" w:hAnsi="TimesNewToman"/>
+          <w:rFonts w:ascii="Times New Roman" w:hAnsi="Times New Roman"/>
           <w:color w:val="000000"/>
           <w:sz w:val="24"/>
         </w:rPr>
@@ -118,16 +150,16 @@
       </w:r>
       <w:r>
         <w:rPr>
-          <w:rFonts w:ascii="TimesNewToman" w:hAnsi="TimesNewToman"/>
+          <w:rFonts w:ascii="Times New Roman" w:hAnsi="Times New Roman"/>
           <w:color w:val="000000"/>
           <w:sz w:val="24"/>
         </w:rPr>
         <w:br/>
-        <w:t>Entanglement has captivated the minds of physicists and philosophers alike, sparking profound debates about the nature of reality, locality, and the limits of our knowledge</w:t>
+        <w:t>Biology is the study of organisms, their interactions with each other and their surroundings, and their vital processes</w:t>
       </w:r>
       <w:r>
         <w:rPr>
-          <w:rFonts w:ascii="TimesNewToman" w:hAnsi="TimesNewToman"/>
+          <w:rFonts w:ascii="Times New Roman" w:hAnsi="Times New Roman"/>
           <w:color w:val="000000"/>
           <w:sz w:val="24"/>
         </w:rPr>
@@ -135,15 +167,15 @@
       </w:r>
       <w:r>
         <w:rPr>
-          <w:rFonts w:ascii="TimesNewToman" w:hAnsi="TimesNewToman"/>
+          <w:rFonts w:ascii="Times New Roman" w:hAnsi="Times New Roman"/>
           <w:color w:val="000000"/>
           <w:sz w:val="24"/>
         </w:rPr>
-        <w:t xml:space="preserve"> Its implications extend far beyond the realm of theoretical physics, holding potential applications in quantum computing, cryptography, and teleportation</w:t>
+        <w:t xml:space="preserve"> A major goal is to know the physical and chemical pieces of organisms</w:t>
       </w:r>
       <w:r>
         <w:rPr>
-          <w:rFonts w:ascii="TimesNewToman" w:hAnsi="TimesNewToman"/>
+          <w:rFonts w:ascii="Times New Roman" w:hAnsi="Times New Roman"/>
           <w:color w:val="000000"/>
           <w:sz w:val="24"/>
         </w:rPr>
@@ -151,15 +183,15 @@
       </w:r>
       <w:r>
         <w:rPr>
-          <w:rFonts w:ascii="TimesNewToman" w:hAnsi="TimesNewToman"/>
+          <w:rFonts w:ascii="Times New Roman" w:hAnsi="Times New Roman"/>
           <w:color w:val="000000"/>
           <w:sz w:val="24"/>
         </w:rPr>
-        <w:t xml:space="preserve"> As we delve deeper into the enigmas of quantum entanglement, we stand at the precipice of a new era of scientific understanding, poised to rewrite our comprehension of the universe</w:t>
+        <w:t xml:space="preserve"> This information is used to understand how organisms function, and also how they evolve</w:t>
       </w:r>
       <w:r>
         <w:rPr>
-          <w:rFonts w:ascii="TimesNewToman" w:hAnsi="TimesNewToman"/>
+          <w:rFonts w:ascii="Times New Roman" w:hAnsi="Times New Roman"/>
           <w:color w:val="000000"/>
           <w:sz w:val="24"/>
         </w:rPr>
@@ -167,7 +199,71 @@
       </w:r>
       <w:r>
         <w:rPr>
-          <w:rFonts w:ascii="TimesNewToman" w:hAnsi="TimesNewToman"/>
+          <w:rFonts w:ascii="Times New Roman" w:hAnsi="Times New Roman"/>
+          <w:color w:val="000000"/>
+          <w:sz w:val="24"/>
+        </w:rPr>
+        <w:t xml:space="preserve"> Another major interest of biology deals with relationships that takes place among organisms and their environment</w:t>
+      </w:r>
+      <w:r>
+        <w:rPr>
+          <w:rFonts w:ascii="Times New Roman" w:hAnsi="Times New Roman"/>
+          <w:color w:val="000000"/>
+          <w:sz w:val="24"/>
+        </w:rPr>
+        <w:t>.</w:t>
+      </w:r>
+      <w:r>
+        <w:rPr>
+          <w:rFonts w:ascii="Times New Roman" w:hAnsi="Times New Roman"/>
+          <w:color w:val="000000"/>
+          <w:sz w:val="24"/>
+        </w:rPr>
+        <w:t xml:space="preserve"> The main idea is to know how they interact, and also how they depend on each other</w:t>
+      </w:r>
+      <w:r>
+        <w:rPr>
+          <w:rFonts w:ascii="Times New Roman" w:hAnsi="Times New Roman"/>
+          <w:color w:val="000000"/>
+          <w:sz w:val="24"/>
+        </w:rPr>
+        <w:t>.</w:t>
+      </w:r>
+      <w:r>
+        <w:rPr>
+          <w:rFonts w:ascii="Times New Roman" w:hAnsi="Times New Roman"/>
+          <w:color w:val="000000"/>
+          <w:sz w:val="24"/>
+        </w:rPr>
+        <w:t xml:space="preserve"> Biology is important because it studies things that are alive, which gives us a more profound understanding of ourselves and the world around us</w:t>
+      </w:r>
+      <w:r>
+        <w:rPr>
+          <w:rFonts w:ascii="Times New Roman" w:hAnsi="Times New Roman"/>
+          <w:color w:val="000000"/>
+          <w:sz w:val="24"/>
+        </w:rPr>
+        <w:t>.</w:t>
+      </w:r>
+      <w:r>
+        <w:rPr>
+          <w:rFonts w:ascii="Times New Roman" w:hAnsi="Times New Roman"/>
+          <w:color w:val="000000"/>
+          <w:sz w:val="24"/>
+        </w:rPr>
+        <w:t xml:space="preserve"> Overall, the study of biology provides a window to understand the living world in all its breathtaking dimensions</w:t>
+      </w:r>
+      <w:r>
+        <w:rPr>
+          <w:rFonts w:ascii="Times New Roman" w:hAnsi="Times New Roman"/>
+          <w:color w:val="000000"/>
+          <w:sz w:val="24"/>
+        </w:rPr>
+        <w:t>.</w:t>
+      </w:r>
+      <w:r>
+        <w:rPr>
+          <w:rFonts w:ascii="Times New Roman" w:hAnsi="Times New Roman"/>
           <w:color w:val="000000"/>
           <w:sz w:val="24"/>
         </w:rPr>
@@ -175,16 +271,16 @@
       </w:r>
       <w:r>
         <w:rPr>
-          <w:rFonts w:ascii="TimesNewToman" w:hAnsi="TimesNewToman"/>
+          <w:rFonts w:ascii="Times New Roman" w:hAnsi="Times New Roman"/>
           <w:color w:val="000000"/>
           <w:sz w:val="24"/>
         </w:rPr>
         <w:br/>
-        <w:t>The paradoxical behavior of entangled particles has ignited a surge of experimental and theoretical investigations, pushing the boundaries of human knowledge</w:t>
+        <w:t>Biology continues to unveil the intricacies of life, unlocking the secrets of human health, unraveling the mysteries of genetic inheritance, and exploring the boundless diversity of life on Earth</w:t>
       </w:r>
       <w:r>
         <w:rPr>
-          <w:rFonts w:ascii="TimesNewToman" w:hAnsi="TimesNewToman"/>
+          <w:rFonts w:ascii="Times New Roman" w:hAnsi="Times New Roman"/>
           <w:color w:val="000000"/>
           <w:sz w:val="24"/>
         </w:rPr>
@@ -192,31 +288,15 @@
       </w:r>
       <w:r>
         <w:rPr>
-          <w:rFonts w:ascii="TimesNewToman" w:hAnsi="TimesNewToman"/>
+          <w:rFonts w:ascii="Times New Roman" w:hAnsi="Times New Roman"/>
           <w:color w:val="000000"/>
           <w:sz w:val="24"/>
         </w:rPr>
-        <w:t xml:space="preserve"> Experiments conducted across the globe have verified the existence of entanglement and its counterintuitive properties, confirming the predictions of quantum theory</w:t>
+        <w:t xml:space="preserve"> As students delve into this realm of scientific inquiry, they will develop a deeper appreciation for the beauty and wonder of life, and gain an understanding of the fundamental principles that govern its existence</w:t>
       </w:r>
       <w:r>
         <w:rPr>
-          <w:rFonts w:ascii="TimesNewToman" w:hAnsi="TimesNewToman"/>
-          <w:color w:val="000000"/>
-          <w:sz w:val="24"/>
-        </w:rPr>
-        <w:t>.</w:t>
-      </w:r>
-      <w:r>
-        <w:rPr>
-          <w:rFonts w:ascii="TimesNewToman" w:hAnsi="TimesNewToman"/>
-          <w:color w:val="000000"/>
-          <w:sz w:val="24"/>
-        </w:rPr>
-        <w:t xml:space="preserve"> Theoretical frameworks such as quantum information theory and quantum field theory have emerged to provide mathematical formalisms for describing and comprehending this enigmatic phenomenon</w:t>
-      </w:r>
-      <w:r>
-        <w:rPr>
-          <w:rFonts w:ascii="TimesNewToman" w:hAnsi="TimesNewToman"/>
+          <w:rFonts w:ascii="Times New Roman" w:hAnsi="Times New Roman"/>
           <w:color w:val="000000"/>
           <w:sz w:val="24"/>
         </w:rPr>
@@ -226,7 +306,7 @@
     <w:p>
       <w:r>
         <w:rPr>
-          <w:rFonts w:ascii="TimesNewToman" w:hAnsi="TimesNewToman"/>
+          <w:rFonts w:ascii="Times New Roman" w:hAnsi="Times New Roman"/>
           <w:color w:val="000000"/>
           <w:sz w:val="28"/>
         </w:rPr>
@@ -236,61 +316,62 @@
     <w:p>
       <w:r>
         <w:rPr>
-          <w:rFonts w:ascii="TimesNewToman" w:hAnsi="TimesNewToman"/>
+          <w:rFonts w:ascii="Times New Roman" w:hAnsi="Times New Roman"/>
           <w:color w:val="000000"/>
         </w:rPr>
-        <w:t>Quantum entanglement stands as a testament to the profound mysteries that lie at the heart of our universe</w:t>
+        <w:t>Biology, the science of life, delves into the captivating realm of organisms, their intricate processes, and their remarkable adaptations</w:t>
       </w:r>
       <w:r>
         <w:rPr>
-          <w:rFonts w:ascii="TimesNewToman" w:hAnsi="TimesNewToman"/>
+          <w:rFonts w:ascii="Times New Roman" w:hAnsi="Times New Roman"/>
           <w:color w:val="000000"/>
         </w:rPr>
         <w:t>.</w:t>
       </w:r>
       <w:r>
         <w:rPr>
-          <w:rFonts w:ascii="TimesNewToman" w:hAnsi="TimesNewToman"/>
+          <w:rFonts w:ascii="Times New Roman" w:hAnsi="Times New Roman"/>
           <w:color w:val="000000"/>
         </w:rPr>
-        <w:t xml:space="preserve"> This intricate dance of interconnected particles challenges our classical intuitions and invites us to reconsider the fundamental nature of reality</w:t>
+        <w:t xml:space="preserve"> It encompasses the study of the physical and chemical components of organisms, their vital processes, and their interactions with each other and their environment</w:t>
       </w:r>
       <w:r>
         <w:rPr>
-          <w:rFonts w:ascii="TimesNewToman" w:hAnsi="TimesNewToman"/>
+          <w:rFonts w:ascii="Times New Roman" w:hAnsi="Times New Roman"/>
           <w:color w:val="000000"/>
         </w:rPr>
         <w:t>.</w:t>
       </w:r>
       <w:r>
         <w:rPr>
-          <w:rFonts w:ascii="TimesNewToman" w:hAnsi="TimesNewToman"/>
+          <w:rFonts w:ascii="Times New Roman" w:hAnsi="Times New Roman"/>
           <w:color w:val="000000"/>
         </w:rPr>
-        <w:t xml:space="preserve"> While its implications are still being unraveled, entanglement holds the promise of revolutionizing various fields, ranging from cryptography to quantum computing</w:t>
+        <w:t xml:space="preserve"> Biology continues to unravel the mysteries of life, providing insights into human health, genetic inheritance, and the incredible diversity of life on Earth</w:t>
       </w:r>
       <w:r>
         <w:rPr>
-          <w:rFonts w:ascii="TimesNewToman" w:hAnsi="TimesNewToman"/>
+          <w:rFonts w:ascii="Times New Roman" w:hAnsi="Times New Roman"/>
           <w:color w:val="000000"/>
         </w:rPr>
         <w:t>.</w:t>
       </w:r>
       <w:r>
         <w:rPr>
-          <w:rFonts w:ascii="TimesNewToman" w:hAnsi="TimesNewToman"/>
+          <w:rFonts w:ascii="Times New Roman" w:hAnsi="Times New Roman"/>
           <w:color w:val="000000"/>
         </w:rPr>
-        <w:t xml:space="preserve"> As we continue to explore the depths of quantum entanglement, we embark on a journey of discovery that promises to reshape our understanding of the universe and our place within it</w:t>
+        <w:t xml:space="preserve"> As students explore this fascinating field, they develop a deeper appreciation for life's wonders and gain an understanding of the fundamental principles that govern its existence</w:t>
       </w:r>
       <w:r>
         <w:rPr>
-          <w:rFonts w:ascii="TimesNewToman" w:hAnsi="TimesNewToman"/>
+          <w:rFonts w:ascii="Times New Roman" w:hAnsi="Times New Roman"/>
           <w:color w:val="000000"/>
         </w:rPr>
         <w:t>.</w:t>
       </w:r>
     </w:p>
+    <w:p/>
     <w:sectPr>
       <w:pgSz w:w="12240" w:h="15840"/>
       <w:pgMar w:top="1440" w:right="1800" w:bottom="1440" w:left="1800" w:header="720" w:footer="720" w:gutter="0"/>
@@ -474,31 +555,31 @@
       </w:rPr>
     </w:lvl>
   </w:abstractNum>
-  <w:num w:numId="1" w16cid:durableId="678392944">
+  <w:num w:numId="1" w16cid:durableId="1451391771">
     <w:abstractNumId w:val="8"/>
   </w:num>
-  <w:num w:numId="2" w16cid:durableId="1827549565">
+  <w:num w:numId="2" w16cid:durableId="390226507">
     <w:abstractNumId w:val="6"/>
   </w:num>
-  <w:num w:numId="3" w16cid:durableId="331220998">
+  <w:num w:numId="3" w16cid:durableId="1320814862">
     <w:abstractNumId w:val="5"/>
   </w:num>
-  <w:num w:numId="4" w16cid:durableId="1117867476">
+  <w:num w:numId="4" w16cid:durableId="1933933128">
     <w:abstractNumId w:val="4"/>
   </w:num>
-  <w:num w:numId="5" w16cid:durableId="677846912">
+  <w:num w:numId="5" w16cid:durableId="1060666802">
     <w:abstractNumId w:val="7"/>
   </w:num>
-  <w:num w:numId="6" w16cid:durableId="189338739">
+  <w:num w:numId="6" w16cid:durableId="1709183620">
     <w:abstractNumId w:val="3"/>
   </w:num>
-  <w:num w:numId="7" w16cid:durableId="69817270">
+  <w:num w:numId="7" w16cid:durableId="413093712">
     <w:abstractNumId w:val="2"/>
   </w:num>
-  <w:num w:numId="8" w16cid:durableId="362942653">
+  <w:num w:numId="8" w16cid:durableId="905994849">
     <w:abstractNumId w:val="1"/>
   </w:num>
-  <w:num w:numId="9" w16cid:durableId="2012561956">
+  <w:num w:numId="9" w16cid:durableId="582254525">
     <w:abstractNumId w:val="0"/>
   </w:num>
 </w:numbering>
